--- a/TEMP/input/p006v_EC_++MHS_PHS_G1/tc_p006v.docx
+++ b/TEMP/input/p006v_EC_++MHS_PHS_G1/tc_p006v.docx
@@ -953,7 +953,41 @@
           <w:color w:val="000000"/>
           <w:rtl w:val="0"/>
         </w:rPr>
-        <w:t xml:space="preserve"> da&lt;exp&gt;n&lt;/exp&gt;s</w:t>
+        <w:t xml:space="preserve"> da</w:t>
+      </w:r>
+      <w:r>
+        <w:rPr>
+          <w:rFonts w:ascii="Courier New" w:cs="Courier New" w:eastAsia="Courier New" w:hAnsi="Courier New"/>
+          <w:color w:val="a9a9a9"/>
+          <w:sz w:val="14"/>
+          <w:szCs w:val="14"/>
+          <w:rtl w:val="0"/>
+        </w:rPr>
+        <w:t xml:space="preserve">&lt;exp&gt;</w:t>
+      </w:r>
+      <w:r>
+        <w:rPr>
+          <w:color w:val="000000"/>
+          <w:rtl w:val="0"/>
+        </w:rPr>
+        <w:t xml:space="preserve">n</w:t>
+      </w:r>
+      <w:r>
+        <w:rPr>
+          <w:rFonts w:ascii="Courier New" w:cs="Courier New" w:eastAsia="Courier New" w:hAnsi="Courier New"/>
+          <w:color w:val="a9a9a9"/>
+          <w:sz w:val="14"/>
+          <w:szCs w:val="14"/>
+          <w:rtl w:val="0"/>
+        </w:rPr>
+        <w:t xml:space="preserve">&lt;/exp&gt;</w:t>
+      </w:r>
+      <w:r>
+        <w:rPr>
+          <w:color w:val="000000"/>
+          <w:rtl w:val="0"/>
+        </w:rPr>
+        <w:t xml:space="preserve">s</w:t>
       </w:r>
       <w:r>
         <w:rPr>
@@ -1247,7 +1281,41 @@
           <w:color w:val="000000"/>
           <w:rtl w:val="0"/>
         </w:rPr>
-        <w:t xml:space="preserve">deda&lt;exp&gt;n&lt;/exp&gt;s</w:t>
+        <w:t xml:space="preserve">deda</w:t>
+      </w:r>
+      <w:r>
+        <w:rPr>
+          <w:rFonts w:ascii="Courier New" w:cs="Courier New" w:eastAsia="Courier New" w:hAnsi="Courier New"/>
+          <w:color w:val="a9a9a9"/>
+          <w:sz w:val="14"/>
+          <w:szCs w:val="14"/>
+          <w:rtl w:val="0"/>
+        </w:rPr>
+        <w:t xml:space="preserve">&lt;exp&gt;</w:t>
+      </w:r>
+      <w:r>
+        <w:rPr>
+          <w:color w:val="000000"/>
+          <w:rtl w:val="0"/>
+        </w:rPr>
+        <w:t xml:space="preserve">n</w:t>
+      </w:r>
+      <w:r>
+        <w:rPr>
+          <w:rFonts w:ascii="Courier New" w:cs="Courier New" w:eastAsia="Courier New" w:hAnsi="Courier New"/>
+          <w:color w:val="a9a9a9"/>
+          <w:sz w:val="14"/>
+          <w:szCs w:val="14"/>
+          <w:rtl w:val="0"/>
+        </w:rPr>
+        <w:t xml:space="preserve">&lt;/exp&gt;</w:t>
+      </w:r>
+      <w:r>
+        <w:rPr>
+          <w:color w:val="000000"/>
+          <w:rtl w:val="0"/>
+        </w:rPr>
+        <w:t xml:space="preserve">s</w:t>
       </w:r>
       <w:r>
         <w:rPr>
@@ -1497,10 +1565,30 @@
       </w:r>
       <w:r>
         <w:rPr>
-          <w:color w:val="000000"/>
-          <w:rtl w:val="0"/>
-        </w:rPr>
-        <w:t xml:space="preserve">&lt;exp&gt;n&lt;/exp&gt;</w:t>
+          <w:rFonts w:ascii="Courier New" w:cs="Courier New" w:eastAsia="Courier New" w:hAnsi="Courier New"/>
+          <w:color w:val="a9a9a9"/>
+          <w:sz w:val="14"/>
+          <w:szCs w:val="14"/>
+          <w:rtl w:val="0"/>
+        </w:rPr>
+        <w:t xml:space="preserve">&lt;exp&gt;</w:t>
+      </w:r>
+      <w:r>
+        <w:rPr>
+          <w:color w:val="000000"/>
+          <w:rtl w:val="0"/>
+        </w:rPr>
+        <w:t xml:space="preserve">n</w:t>
+      </w:r>
+      <w:r>
+        <w:rPr>
+          <w:rFonts w:ascii="Courier New" w:cs="Courier New" w:eastAsia="Courier New" w:hAnsi="Courier New"/>
+          <w:color w:val="a9a9a9"/>
+          <w:sz w:val="14"/>
+          <w:szCs w:val="14"/>
+          <w:rtl w:val="0"/>
+        </w:rPr>
+        <w:t xml:space="preserve">&lt;/exp&gt;</w:t>
       </w:r>
       <w:r>
         <w:rPr>
@@ -2502,8 +2590,20 @@
       </w:pPr>
       <w:r>
         <w:rPr>
-          <w:rtl w:val="0"/>
-        </w:rPr>
+          <w:rFonts w:ascii="Courier New" w:cs="Courier New" w:eastAsia="Courier New" w:hAnsi="Courier New"/>
+          <w:color w:val="7f6000"/>
+          <w:sz w:val="18"/>
+          <w:szCs w:val="18"/>
+          <w:rtl w:val="0"/>
+        </w:rPr>
+        <w:t xml:space="preserve">&lt;/div&gt;</w:t>
+      </w:r>
+      <w:r>
+        <w:rPr>
+          <w:color w:val="000000"/>
+          <w:rtl w:val="0"/>
+        </w:rPr>
+        <w:br w:type="textWrapping"/>
       </w:r>
     </w:p>
     <w:p>
@@ -2532,7 +2632,7 @@
           <w:szCs w:val="18"/>
           <w:rtl w:val="0"/>
         </w:rPr>
-        <w:t xml:space="preserve">&lt;/div&gt;</w:t>
+        <w:t xml:space="preserve">&lt;div&gt;</w:t>
       </w:r>
       <w:r>
         <w:rPr>
@@ -2549,23 +2649,6 @@
           <w:szCs w:val="18"/>
           <w:rtl w:val="0"/>
         </w:rPr>
-        <w:t xml:space="preserve">&lt;div&gt;</w:t>
-      </w:r>
-      <w:r>
-        <w:rPr>
-          <w:color w:val="000000"/>
-          <w:rtl w:val="0"/>
-        </w:rPr>
-        <w:br w:type="textWrapping"/>
-      </w:r>
-      <w:r>
-        <w:rPr>
-          <w:rFonts w:ascii="Courier New" w:cs="Courier New" w:eastAsia="Courier New" w:hAnsi="Courier New"/>
-          <w:color w:val="7f6000"/>
-          <w:sz w:val="18"/>
-          <w:szCs w:val="18"/>
-          <w:rtl w:val="0"/>
-        </w:rPr>
         <w:t xml:space="preserve">&lt;id&gt;</w:t>
       </w:r>
       <w:r>
@@ -2573,7 +2656,7 @@
           <w:color w:val="000000"/>
           <w:rtl w:val="0"/>
         </w:rPr>
-        <w:t xml:space="preserve">p006v_a2</w:t>
+        <w:t xml:space="preserve">p006v_2</w:t>
       </w:r>
       <w:r>
         <w:rPr>
@@ -3096,32 +3179,12 @@
       <w:r>
         <w:rPr>
           <w:rFonts w:ascii="Courier New" w:cs="Courier New" w:eastAsia="Courier New" w:hAnsi="Courier New"/>
-          <w:b w:val="0"/>
-          <w:color w:val="0000ff"/>
-          <w:sz w:val="18"/>
-          <w:szCs w:val="18"/>
-          <w:rtl w:val="0"/>
-        </w:rPr>
-        <w:t xml:space="preserve">&lt;/m&gt;</w:t>
-      </w:r>
-      <w:r>
-        <w:rPr>
-          <w:b w:val="0"/>
-          <w:color w:val="000000"/>
+          <w:color w:val="0000ff"/>
+          <w:sz w:val="18"/>
+          <w:szCs w:val="18"/>
           <w:rtl w:val="0"/>
         </w:rPr>
         <w:t xml:space="preserve"> </w:t>
-      </w:r>
-      <w:r>
-        <w:rPr>
-          <w:rFonts w:ascii="Courier New" w:cs="Courier New" w:eastAsia="Courier New" w:hAnsi="Courier New"/>
-          <w:b w:val="0"/>
-          <w:color w:val="0000ff"/>
-          <w:sz w:val="18"/>
-          <w:szCs w:val="18"/>
-          <w:rtl w:val="0"/>
-        </w:rPr>
-        <w:t xml:space="preserve">&lt;m&gt;</w:t>
       </w:r>
       <w:r>
         <w:rPr>
@@ -3209,6 +3272,16 @@
       <w:r>
         <w:rPr>
           <w:rFonts w:ascii="Courier New" w:cs="Courier New" w:eastAsia="Courier New" w:hAnsi="Courier New"/>
+          <w:color w:val="0000ff"/>
+          <w:sz w:val="18"/>
+          <w:szCs w:val="18"/>
+          <w:rtl w:val="0"/>
+        </w:rPr>
+        <w:t xml:space="preserve">&lt;tl&gt;</w:t>
+      </w:r>
+      <w:r>
+        <w:rPr>
+          <w:rFonts w:ascii="Courier New" w:cs="Courier New" w:eastAsia="Courier New" w:hAnsi="Courier New"/>
           <w:b w:val="0"/>
           <w:color w:val="0000ff"/>
           <w:sz w:val="18"/>
@@ -3231,26 +3304,7 @@
           <w:color w:val="000000"/>
           <w:rtl w:val="0"/>
         </w:rPr>
-        <w:t xml:space="preserve">arbre</w:t>
-      </w:r>
-      <w:r>
-        <w:rPr>
-          <w:rFonts w:ascii="Courier New" w:cs="Courier New" w:eastAsia="Courier New" w:hAnsi="Courier New"/>
-          <w:b w:val="0"/>
-          <w:color w:val="0000ff"/>
-          <w:sz w:val="18"/>
-          <w:szCs w:val="18"/>
-          <w:rtl w:val="0"/>
-        </w:rPr>
-        <w:t xml:space="preserve">&lt;/m&gt;</w:t>
-      </w:r>
-      <w:r>
-        <w:rPr>
-          <w:b w:val="0"/>
-          <w:color w:val="000000"/>
-          <w:rtl w:val="0"/>
-        </w:rPr>
-        <w:t xml:space="preserve"> </w:t>
+        <w:t xml:space="preserve">arbre </w:t>
       </w:r>
       <w:r>
         <w:rPr>
@@ -3261,6 +3315,16 @@
       </w:r>
       <w:r>
         <w:rPr>
+          <w:rFonts w:ascii="Courier New" w:cs="Courier New" w:eastAsia="Courier New" w:hAnsi="Courier New"/>
+          <w:color w:val="0000ff"/>
+          <w:sz w:val="18"/>
+          <w:szCs w:val="18"/>
+          <w:rtl w:val="0"/>
+        </w:rPr>
+        <w:t xml:space="preserve">&lt;/m&gt;&lt;/tl&gt;</w:t>
+      </w:r>
+      <w:r>
+        <w:rPr>
           <w:color w:val="000000"/>
           <w:rtl w:val="0"/>
         </w:rPr>
@@ -3281,7 +3345,24 @@
           <w:color w:val="000000"/>
           <w:rtl w:val="0"/>
         </w:rPr>
-        <w:t xml:space="preserve"> avecq une planche de </w:t>
+        <w:t xml:space="preserve"> avecq une </w:t>
+      </w:r>
+      <w:r>
+        <w:rPr>
+          <w:rFonts w:ascii="Courier New" w:cs="Courier New" w:eastAsia="Courier New" w:hAnsi="Courier New"/>
+          <w:color w:val="0000ff"/>
+          <w:sz w:val="18"/>
+          <w:szCs w:val="18"/>
+          <w:rtl w:val="0"/>
+        </w:rPr>
+        <w:t xml:space="preserve">&lt;tl&gt;</w:t>
+      </w:r>
+      <w:r>
+        <w:rPr>
+          <w:color w:val="000000"/>
+          <w:rtl w:val="0"/>
+        </w:rPr>
+        <w:t xml:space="preserve">planche de </w:t>
       </w:r>
       <w:r>
         <w:rPr>
@@ -3319,7 +3400,7 @@
           <w:szCs w:val="18"/>
           <w:rtl w:val="0"/>
         </w:rPr>
-        <w:t xml:space="preserve">&lt;/m&gt;</w:t>
+        <w:t xml:space="preserve">&lt;/m&gt;&lt;/tl&gt;</w:t>
       </w:r>
       <w:r>
         <w:rPr>
@@ -3389,7 +3470,41 @@
           <w:color w:val="000000"/>
           <w:rtl w:val="0"/>
         </w:rPr>
-        <w:t xml:space="preserve"> Ou bien gecte le en table comme le </w:t>
+        <w:t xml:space="preserve"> Ou bien gecte le en </w:t>
+      </w:r>
+      <w:r>
+        <w:rPr>
+          <w:rFonts w:ascii="Courier New" w:cs="Courier New" w:eastAsia="Courier New" w:hAnsi="Courier New"/>
+          <w:color w:val="0000ff"/>
+          <w:sz w:val="18"/>
+          <w:szCs w:val="18"/>
+          <w:rtl w:val="0"/>
+        </w:rPr>
+        <w:t xml:space="preserve">&lt;tl&gt;</w:t>
+      </w:r>
+      <w:r>
+        <w:rPr>
+          <w:color w:val="000000"/>
+          <w:rtl w:val="0"/>
+        </w:rPr>
+        <w:t xml:space="preserve">table</w:t>
+      </w:r>
+      <w:r>
+        <w:rPr>
+          <w:rFonts w:ascii="Courier New" w:cs="Courier New" w:eastAsia="Courier New" w:hAnsi="Courier New"/>
+          <w:color w:val="0000ff"/>
+          <w:sz w:val="18"/>
+          <w:szCs w:val="18"/>
+          <w:rtl w:val="0"/>
+        </w:rPr>
+        <w:t xml:space="preserve">&lt;/tl&gt;</w:t>
+      </w:r>
+      <w:r>
+        <w:rPr>
+          <w:color w:val="000000"/>
+          <w:rtl w:val="0"/>
+        </w:rPr>
+        <w:t xml:space="preserve"> comme le </w:t>
       </w:r>
       <w:r>
         <w:rPr>
@@ -3757,7 +3872,24 @@
           <w:color w:val="000000"/>
           <w:rtl w:val="0"/>
         </w:rPr>
-        <w:t xml:space="preserve">une piece de </w:t>
+        <w:t xml:space="preserve">une </w:t>
+      </w:r>
+      <w:r>
+        <w:rPr>
+          <w:rFonts w:ascii="Courier New" w:cs="Courier New" w:eastAsia="Courier New" w:hAnsi="Courier New"/>
+          <w:color w:val="0000ff"/>
+          <w:sz w:val="18"/>
+          <w:szCs w:val="18"/>
+          <w:rtl w:val="0"/>
+        </w:rPr>
+        <w:t xml:space="preserve">&lt;tl&gt;</w:t>
+      </w:r>
+      <w:r>
+        <w:rPr>
+          <w:color w:val="000000"/>
+          <w:rtl w:val="0"/>
+        </w:rPr>
+        <w:t xml:space="preserve">piece de </w:t>
       </w:r>
       <w:r>
         <w:rPr>
@@ -3795,7 +3927,7 @@
           <w:szCs w:val="18"/>
           <w:rtl w:val="0"/>
         </w:rPr>
-        <w:t xml:space="preserve">&lt;/m&gt;</w:t>
+        <w:t xml:space="preserve">&lt;/m&gt;&lt;/tl&gt;</w:t>
       </w:r>
       <w:r>
         <w:rPr>
@@ -3902,7 +4034,41 @@
           <w:color w:val="000000"/>
           <w:rtl w:val="0"/>
         </w:rPr>
-        <w:t xml:space="preserve">le dore en ceste sorte</w:t>
+        <w:t xml:space="preserve">le </w:t>
+      </w:r>
+      <w:r>
+        <w:rPr>
+          <w:rFonts w:ascii="Courier New" w:cs="Courier New" w:eastAsia="Courier New" w:hAnsi="Courier New"/>
+          <w:color w:val="0000ff"/>
+          <w:sz w:val="18"/>
+          <w:szCs w:val="18"/>
+          <w:rtl w:val="0"/>
+        </w:rPr>
+        <w:t xml:space="preserve">&lt;m&gt;</w:t>
+      </w:r>
+      <w:r>
+        <w:rPr>
+          <w:color w:val="000000"/>
+          <w:rtl w:val="0"/>
+        </w:rPr>
+        <w:t xml:space="preserve">dore</w:t>
+      </w:r>
+      <w:r>
+        <w:rPr>
+          <w:rFonts w:ascii="Courier New" w:cs="Courier New" w:eastAsia="Courier New" w:hAnsi="Courier New"/>
+          <w:color w:val="0000ff"/>
+          <w:sz w:val="18"/>
+          <w:szCs w:val="18"/>
+          <w:rtl w:val="0"/>
+        </w:rPr>
+        <w:t xml:space="preserve">&lt;/m&gt;</w:t>
+      </w:r>
+      <w:r>
+        <w:rPr>
+          <w:color w:val="000000"/>
+          <w:rtl w:val="0"/>
+        </w:rPr>
+        <w:t xml:space="preserve"> en ceste sorte</w:t>
       </w:r>
       <w:r>
         <w:rPr>

--- a/TEMP/input/p006v_EC_++MHS_PHS_G1/tc_p006v.docx
+++ b/TEMP/input/p006v_EC_++MHS_PHS_G1/tc_p006v.docx
@@ -4316,36 +4316,14 @@
     <w:rPrDefault>
       <w:rPr>
         <w:rFonts w:ascii="Arial" w:cs="Arial" w:eastAsia="Arial" w:hAnsi="Arial"/>
-        <w:b w:val="0"/>
-        <w:i w:val="0"/>
-        <w:smallCaps w:val="0"/>
-        <w:strike w:val="0"/>
-        <w:color w:val="000000"/>
         <w:sz w:val="22"/>
         <w:szCs w:val="22"/>
-        <w:u w:val="none"/>
-        <w:shd w:fill="auto" w:val="clear"/>
-        <w:vertAlign w:val="baseline"/>
         <w:lang w:val="en"/>
       </w:rPr>
     </w:rPrDefault>
     <w:pPrDefault>
       <w:pPr>
-        <w:keepNext w:val="0"/>
-        <w:keepLines w:val="0"/>
-        <w:widowControl w:val="1"/>
-        <w:pBdr>
-          <w:top w:space="0" w:sz="0" w:val="nil"/>
-          <w:left w:space="0" w:sz="0" w:val="nil"/>
-          <w:bottom w:space="0" w:sz="0" w:val="nil"/>
-          <w:right w:space="0" w:sz="0" w:val="nil"/>
-          <w:between w:space="0" w:sz="0" w:val="nil"/>
-        </w:pBdr>
-        <w:shd w:fill="auto" w:val="clear"/>
-        <w:spacing w:after="0" w:before="0" w:line="276" w:lineRule="auto"/>
-        <w:ind w:left="0" w:right="0" w:firstLine="0"/>
-        <w:contextualSpacing w:val="0"/>
-        <w:jc w:val="left"/>
+        <w:spacing w:line="276" w:lineRule="auto"/>
       </w:pPr>
     </w:pPrDefault>
   </w:docDefaults>

--- a/TEMP/input/p006v_EC_++MHS_PHS_G1/tc_p006v.docx
+++ b/TEMP/input/p006v_EC_++MHS_PHS_G1/tc_p006v.docx
@@ -1855,7 +1855,7 @@
           <w:color w:val="000000"/>
           <w:rtl w:val="0"/>
         </w:rPr>
-        <w:t xml:space="preserve">aident dudit </w:t>
+        <w:t xml:space="preserve">aident dudict </w:t>
       </w:r>
       <w:r>
         <w:rPr>
@@ -2429,7 +2429,13 @@
           <w:color w:val="000000"/>
           <w:rtl w:val="0"/>
         </w:rPr>
-        <w:t xml:space="preserve">se vuies</w:t>
+        <w:t xml:space="preserve">se vui</w:t>
+      </w:r>
+      <w:r>
+        <w:rPr>
+          <w:rtl w:val="0"/>
+        </w:rPr>
+        <w:t xml:space="preserve">de</w:t>
       </w:r>
       <w:r>
         <w:rPr>

--- a/TEMP/input/p006v_EC_++MHS_PHS_G1/tc_p006v.docx
+++ b/TEMP/input/p006v_EC_++MHS_PHS_G1/tc_p006v.docx
@@ -220,11 +220,31 @@
       </w:r>
       <w:r>
         <w:rPr>
+          <w:rFonts w:ascii="Courier New" w:cs="Courier New" w:eastAsia="Courier New" w:hAnsi="Courier New"/>
+          <w:color w:val="a91111"/>
+          <w:sz w:val="18"/>
+          <w:szCs w:val="18"/>
+          <w:rtl w:val="0"/>
+        </w:rPr>
+        <w:t xml:space="preserve">&lt;/del&gt;</w:t>
+      </w:r>
+      <w:r>
+        <w:rPr>
           <w:strike w:val="0"/>
           <w:color w:val="000000"/>
           <w:rtl w:val="0"/>
         </w:rPr>
         <w:t xml:space="preserve"> </w:t>
+      </w:r>
+      <w:r>
+        <w:rPr>
+          <w:rFonts w:ascii="Courier New" w:cs="Courier New" w:eastAsia="Courier New" w:hAnsi="Courier New"/>
+          <w:color w:val="a91111"/>
+          <w:sz w:val="18"/>
+          <w:szCs w:val="18"/>
+          <w:rtl w:val="0"/>
+        </w:rPr>
+        <w:t xml:space="preserve">&lt;del&gt;</w:t>
       </w:r>
       <w:r>
         <w:rPr>
@@ -753,24 +773,19 @@
         </w:rPr>
         <w:t xml:space="preserve">couppe Et ne se rompront poinct en aultre endroict Tu </w:t>
       </w:r>
-      <w:commentRangeStart w:id="1"/>
-      <w:r>
-        <w:rPr>
-          <w:color w:val="000000"/>
-          <w:rtl w:val="0"/>
-        </w:rPr>
-        <w:t xml:space="preserve">les</w:t>
-      </w:r>
-      <w:commentRangeEnd w:id="1"/>
-      <w:r>
-        <w:commentReference w:id="1"/>
-      </w:r>
-      <w:r>
-        <w:rPr>
-          <w:color w:val="000000"/>
-          <w:rtl w:val="0"/>
-        </w:rPr>
-        <w:t xml:space="preserve"> peulx</w:t>
+      <w:r>
+        <w:rPr>
+          <w:color w:val="000000"/>
+          <w:rtl w:val="0"/>
+        </w:rPr>
+        <w:t xml:space="preserve">le&lt;add&gt;s</w:t>
+      </w:r>
+      <w:r>
+        <w:rPr>
+          <w:color w:val="000000"/>
+          <w:rtl w:val="0"/>
+        </w:rPr>
+        <w:t xml:space="preserve">&lt;/add&gt; peulx</w:t>
       </w:r>
       <w:r>
         <w:rPr>
@@ -4207,7 +4222,7 @@
 
 <file path=word/comments.xml><?xml version="1.0" encoding="utf-8"?>
 <w:comments xmlns:mc="http://schemas.openxmlformats.org/markup-compatibility/2006" xmlns:o="urn:schemas-microsoft-com:office:office" xmlns:r="http://schemas.openxmlformats.org/officeDocument/2006/relationships" xmlns:m="http://schemas.openxmlformats.org/officeDocument/2006/math" xmlns:v="urn:schemas-microsoft-com:vml" xmlns:wp="http://schemas.openxmlformats.org/drawingml/2006/wordprocessingDrawing" xmlns:w10="urn:schemas-microsoft-com:office:word" xmlns:w="http://schemas.openxmlformats.org/wordprocessingml/2006/main" xmlns:wne="http://schemas.microsoft.com/office/word/2006/wordml" xmlns:sl="http://schemas.openxmlformats.org/schemaLibrary/2006/main" xmlns:a="http://schemas.openxmlformats.org/drawingml/2006/main" xmlns:pic="http://schemas.openxmlformats.org/drawingml/2006/picture" xmlns:c="http://schemas.openxmlformats.org/drawingml/2006/chart" xmlns:lc="http://schemas.openxmlformats.org/drawingml/2006/lockedCanvas" xmlns:dgm="http://schemas.openxmlformats.org/drawingml/2006/diagram" xmlns:wps="http://schemas.microsoft.com/office/word/2010/wordprocessingShape" xmlns:wpg="http://schemas.microsoft.com/office/word/2010/wordprocessingGroup" xmlns:w14="http://schemas.microsoft.com/office/word/2010/wordml" xmlns:w15="http://schemas.microsoft.com/office/word/2012/wordml">
-  <w:comment w:author="Marc Smith" w:id="1" w:date="2014-06-24T01:45:24Z">
+  <w:comment w:author="Marc Smith" w:id="0" w:date="2014-06-24T01:43:15Z">
     <w:p>
       <w:pPr>
         <w:keepNext w:val="0"/>
@@ -4254,58 +4269,7 @@
           <w:vertAlign w:val="baseline"/>
           <w:rtl w:val="0"/>
         </w:rPr>
-        <w:t xml:space="preserve">s, author's addition</w:t>
-      </w:r>
-    </w:p>
-  </w:comment>
-  <w:comment w:author="Marc Smith" w:id="0" w:date="2014-06-24T01:43:15Z">
-    <w:p>
-      <w:pPr>
-        <w:keepNext w:val="0"/>
-        <w:keepLines w:val="0"/>
-        <w:widowControl w:val="0"/>
-        <w:pBdr>
-          <w:top w:space="0" w:sz="0" w:val="nil"/>
-          <w:left w:space="0" w:sz="0" w:val="nil"/>
-          <w:bottom w:space="0" w:sz="0" w:val="nil"/>
-          <w:right w:space="0" w:sz="0" w:val="nil"/>
-          <w:between w:space="0" w:sz="0" w:val="nil"/>
-        </w:pBdr>
-        <w:shd w:fill="auto" w:val="clear"/>
-        <w:spacing w:after="0" w:before="0" w:line="240" w:lineRule="auto"/>
-        <w:ind w:left="0" w:right="0" w:firstLine="0"/>
-        <w:contextualSpacing w:val="0"/>
-        <w:jc w:val="left"/>
-        <w:rPr>
-          <w:rFonts w:ascii="Arial" w:cs="Arial" w:eastAsia="Arial" w:hAnsi="Arial"/>
-          <w:b w:val="0"/>
-          <w:i w:val="0"/>
-          <w:smallCaps w:val="0"/>
-          <w:strike w:val="0"/>
-          <w:color w:val="000000"/>
-          <w:sz w:val="22"/>
-          <w:szCs w:val="22"/>
-          <w:u w:val="none"/>
-          <w:shd w:fill="auto" w:val="clear"/>
-          <w:vertAlign w:val="baseline"/>
-        </w:rPr>
-      </w:pPr>
-      <w:r>
-        <w:rPr>
-          <w:rFonts w:ascii="Arial" w:cs="Arial" w:eastAsia="Arial" w:hAnsi="Arial"/>
-          <w:b w:val="0"/>
-          <w:i w:val="0"/>
-          <w:smallCaps w:val="0"/>
-          <w:strike w:val="0"/>
-          <w:color w:val="000000"/>
-          <w:sz w:val="22"/>
-          <w:szCs w:val="22"/>
-          <w:u w:val="none"/>
-          <w:shd w:fill="auto" w:val="clear"/>
-          <w:vertAlign w:val="baseline"/>
-          <w:rtl w:val="0"/>
-        </w:rPr>
-        <w:t xml:space="preserve">Author's hesitation over spelling: gages? (as in Italian: gabbie), caches?</w:t>
+        <w:t xml:space="preserve">Author's hesitation over spelling: gages? (as in Italian: gabbie), caches? Clearly a word he is unfamiliar with</w:t>
       </w:r>
     </w:p>
   </w:comment>

--- a/TEMP/input/p006v_EC_++MHS_PHS_G1/tc_p006v.docx
+++ b/TEMP/input/p006v_EC_++MHS_PHS_G1/tc_p006v.docx
@@ -285,11 +285,18 @@
           <w:color w:val="000000"/>
           <w:rtl w:val="0"/>
         </w:rPr>
-        <w:t xml:space="preserve">cages</w:t>
+        <w:t xml:space="preserve">c</w:t>
       </w:r>
       <w:commentRangeEnd w:id="0"/>
       <w:r>
         <w:commentReference w:id="0"/>
+      </w:r>
+      <w:r>
+        <w:rPr>
+          <w:color w:val="000000"/>
+          <w:rtl w:val="0"/>
+        </w:rPr>
+        <w:t xml:space="preserve">ages</w:t>
       </w:r>
       <w:r>
         <w:rPr>
@@ -367,6 +374,16 @@
       <w:r>
         <w:rPr>
           <w:rFonts w:ascii="Courier New" w:cs="Courier New" w:eastAsia="Courier New" w:hAnsi="Courier New"/>
+          <w:color w:val="0000ff"/>
+          <w:sz w:val="18"/>
+          <w:szCs w:val="18"/>
+          <w:rtl w:val="0"/>
+        </w:rPr>
+        <w:t xml:space="preserve">&lt;tl&gt;</w:t>
+      </w:r>
+      <w:r>
+        <w:rPr>
+          <w:rFonts w:ascii="Courier New" w:cs="Courier New" w:eastAsia="Courier New" w:hAnsi="Courier New"/>
           <w:b w:val="0"/>
           <w:color w:val="0000ff"/>
           <w:sz w:val="18"/>
@@ -389,26 +406,7 @@
           <w:color w:val="000000"/>
           <w:rtl w:val="0"/>
         </w:rPr>
-        <w:t xml:space="preserve">anulles</w:t>
-      </w:r>
-      <w:r>
-        <w:rPr>
-          <w:rFonts w:ascii="Courier New" w:cs="Courier New" w:eastAsia="Courier New" w:hAnsi="Courier New"/>
-          <w:b w:val="0"/>
-          <w:color w:val="0000ff"/>
-          <w:sz w:val="18"/>
-          <w:szCs w:val="18"/>
-          <w:rtl w:val="0"/>
-        </w:rPr>
-        <w:t xml:space="preserve">&lt;/m&gt;</w:t>
-      </w:r>
-      <w:r>
-        <w:rPr>
-          <w:b w:val="0"/>
-          <w:color w:val="000000"/>
-          <w:rtl w:val="0"/>
-        </w:rPr>
-        <w:t xml:space="preserve"> </w:t>
+        <w:t xml:space="preserve">anulles </w:t>
       </w:r>
       <w:r>
         <w:rPr>
@@ -420,16 +418,6 @@
       </w:r>
       <w:r>
         <w:rPr>
-          <w:rFonts w:ascii="Courier New" w:cs="Courier New" w:eastAsia="Courier New" w:hAnsi="Courier New"/>
-          <w:color w:val="0000ff"/>
-          <w:sz w:val="18"/>
-          <w:szCs w:val="18"/>
-          <w:rtl w:val="0"/>
-        </w:rPr>
-        <w:t xml:space="preserve">&lt;m&gt;</w:t>
-      </w:r>
-      <w:r>
-        <w:rPr>
           <w:b w:val="0"/>
           <w:color w:val="000000"/>
           <w:rtl w:val="0"/>
@@ -445,7 +433,17 @@
           <w:szCs w:val="18"/>
           <w:rtl w:val="0"/>
         </w:rPr>
-        <w:t xml:space="preserve">&lt;/m&gt;</w:t>
+        <w:t xml:space="preserve">&lt;/m&gt;&lt;</w:t>
+      </w:r>
+      <w:r>
+        <w:rPr>
+          <w:rFonts w:ascii="Courier New" w:cs="Courier New" w:eastAsia="Courier New" w:hAnsi="Courier New"/>
+          <w:color w:val="0000ff"/>
+          <w:sz w:val="18"/>
+          <w:szCs w:val="18"/>
+          <w:rtl w:val="0"/>
+        </w:rPr>
+        <w:t xml:space="preserve">/tl&gt;</w:t>
       </w:r>
       <w:r>
         <w:rPr>
@@ -528,7 +526,30 @@
           <w:color w:val="000000"/>
           <w:rtl w:val="0"/>
         </w:rPr>
-        <w:t xml:space="preserve">il darchal</w:t>
+        <w:t xml:space="preserve">il darchal </w:t>
+      </w:r>
+      <w:r>
+        <w:rPr>
+          <w:color w:val="000000"/>
+          <w:rtl w:val="0"/>
+        </w:rPr>
+        <w:t xml:space="preserve">ou de </w:t>
+      </w:r>
+      <w:r>
+        <w:rPr>
+          <w:b w:val="0"/>
+          <w:color w:val="000000"/>
+          <w:rtl w:val="0"/>
+        </w:rPr>
+        <w:t xml:space="preserve">f</w:t>
+      </w:r>
+      <w:r>
+        <w:rPr>
+          <w:b w:val="0"/>
+          <w:color w:val="000000"/>
+          <w:rtl w:val="0"/>
+        </w:rPr>
+        <w:t xml:space="preserve">er</w:t>
       </w:r>
       <w:r>
         <w:rPr>
@@ -547,59 +568,6 @@
           <w:color w:val="000000"/>
           <w:rtl w:val="0"/>
         </w:rPr>
-        <w:t xml:space="preserve"> </w:t>
-      </w:r>
-      <w:r>
-        <w:rPr>
-          <w:color w:val="000000"/>
-          <w:rtl w:val="0"/>
-        </w:rPr>
-        <w:t xml:space="preserve">ou de </w:t>
-      </w:r>
-      <w:r>
-        <w:rPr>
-          <w:rFonts w:ascii="Courier New" w:cs="Courier New" w:eastAsia="Courier New" w:hAnsi="Courier New"/>
-          <w:b w:val="0"/>
-          <w:color w:val="0000ff"/>
-          <w:sz w:val="18"/>
-          <w:szCs w:val="18"/>
-          <w:rtl w:val="0"/>
-        </w:rPr>
-        <w:t xml:space="preserve">&lt;m&gt;</w:t>
-      </w:r>
-      <w:r>
-        <w:rPr>
-          <w:b w:val="0"/>
-          <w:color w:val="000000"/>
-          <w:rtl w:val="0"/>
-        </w:rPr>
-        <w:t xml:space="preserve">f</w:t>
-      </w:r>
-      <w:r>
-        <w:rPr>
-          <w:b w:val="0"/>
-          <w:color w:val="000000"/>
-          <w:rtl w:val="0"/>
-        </w:rPr>
-        <w:t xml:space="preserve">er</w:t>
-      </w:r>
-      <w:r>
-        <w:rPr>
-          <w:rFonts w:ascii="Courier New" w:cs="Courier New" w:eastAsia="Courier New" w:hAnsi="Courier New"/>
-          <w:b w:val="0"/>
-          <w:color w:val="0000ff"/>
-          <w:sz w:val="18"/>
-          <w:szCs w:val="18"/>
-          <w:rtl w:val="0"/>
-        </w:rPr>
-        <w:t xml:space="preserve">&lt;/m&gt;</w:t>
-      </w:r>
-      <w:r>
-        <w:rPr>
-          <w:b w:val="0"/>
-          <w:color w:val="000000"/>
-          <w:rtl w:val="0"/>
-        </w:rPr>
         <w:t xml:space="preserve"> d</w:t>
       </w:r>
       <w:r>
@@ -607,7 +575,34 @@
           <w:color w:val="000000"/>
           <w:rtl w:val="0"/>
         </w:rPr>
-        <w:t xml:space="preserve">esdictes canulles</w:t>
+        <w:t xml:space="preserve">esdictes </w:t>
+      </w:r>
+      <w:r>
+        <w:rPr>
+          <w:rFonts w:ascii="Courier New" w:cs="Courier New" w:eastAsia="Courier New" w:hAnsi="Courier New"/>
+          <w:color w:val="0000ff"/>
+          <w:sz w:val="18"/>
+          <w:szCs w:val="18"/>
+          <w:rtl w:val="0"/>
+        </w:rPr>
+        <w:t xml:space="preserve">&lt;tl&gt;</w:t>
+      </w:r>
+      <w:r>
+        <w:rPr>
+          <w:color w:val="000000"/>
+          <w:rtl w:val="0"/>
+        </w:rPr>
+        <w:t xml:space="preserve">canulles</w:t>
+      </w:r>
+      <w:r>
+        <w:rPr>
+          <w:rFonts w:ascii="Courier New" w:cs="Courier New" w:eastAsia="Courier New" w:hAnsi="Courier New"/>
+          <w:color w:val="0000ff"/>
+          <w:sz w:val="18"/>
+          <w:szCs w:val="18"/>
+          <w:rtl w:val="0"/>
+        </w:rPr>
+        <w:t xml:space="preserve">&lt;/tl&gt;</w:t>
       </w:r>
       <w:r>
         <w:rPr>
@@ -706,24 +701,7 @@
           <w:color w:val="000000"/>
           <w:rtl w:val="0"/>
         </w:rPr>
-        <w:t xml:space="preserve">lime</w:t>
-      </w:r>
-      <w:r>
-        <w:rPr>
-          <w:rFonts w:ascii="Courier New" w:cs="Courier New" w:eastAsia="Courier New" w:hAnsi="Courier New"/>
-          <w:color w:val="0000ff"/>
-          <w:sz w:val="18"/>
-          <w:szCs w:val="18"/>
-          <w:rtl w:val="0"/>
-        </w:rPr>
-        <w:t xml:space="preserve">&lt;/tl&gt;</w:t>
-      </w:r>
-      <w:r>
-        <w:rPr>
-          <w:color w:val="000000"/>
-          <w:rtl w:val="0"/>
-        </w:rPr>
-        <w:t xml:space="preserve"> qui</w:t>
+        <w:t xml:space="preserve">lime qui</w:t>
       </w:r>
       <w:r>
         <w:rPr>
@@ -771,21 +749,65 @@
           <w:color w:val="000000"/>
           <w:rtl w:val="0"/>
         </w:rPr>
-        <w:t xml:space="preserve">couppe Et ne se rompront poinct en aultre endroict Tu </w:t>
-      </w:r>
-      <w:r>
-        <w:rPr>
-          <w:color w:val="000000"/>
-          <w:rtl w:val="0"/>
-        </w:rPr>
-        <w:t xml:space="preserve">le&lt;add&gt;s</w:t>
-      </w:r>
-      <w:r>
-        <w:rPr>
-          <w:color w:val="000000"/>
-          <w:rtl w:val="0"/>
-        </w:rPr>
-        <w:t xml:space="preserve">&lt;/add&gt; peulx</w:t>
+        <w:t xml:space="preserve">couppe</w:t>
+      </w:r>
+      <w:r>
+        <w:rPr>
+          <w:rFonts w:ascii="Courier New" w:cs="Courier New" w:eastAsia="Courier New" w:hAnsi="Courier New"/>
+          <w:color w:val="0000ff"/>
+          <w:sz w:val="18"/>
+          <w:szCs w:val="18"/>
+          <w:rtl w:val="0"/>
+        </w:rPr>
+        <w:t xml:space="preserve">&lt;/tl&gt;</w:t>
+      </w:r>
+      <w:r>
+        <w:rPr>
+          <w:color w:val="000000"/>
+          <w:rtl w:val="0"/>
+        </w:rPr>
+        <w:t xml:space="preserve"> Et ne se rompront poinct en aultre endroict Tu </w:t>
+      </w:r>
+      <w:r>
+        <w:rPr>
+          <w:color w:val="000000"/>
+          <w:rtl w:val="0"/>
+        </w:rPr>
+        <w:t xml:space="preserve">le</w:t>
+      </w:r>
+      <w:r>
+        <w:rPr>
+          <w:rFonts w:ascii="Courier New" w:cs="Courier New" w:eastAsia="Courier New" w:hAnsi="Courier New"/>
+          <w:color w:val="7f6000"/>
+          <w:sz w:val="18"/>
+          <w:szCs w:val="18"/>
+          <w:rtl w:val="0"/>
+        </w:rPr>
+        <w:t xml:space="preserve">&lt;add&gt;</w:t>
+      </w:r>
+      <w:r>
+        <w:rPr>
+          <w:color w:val="000000"/>
+          <w:rtl w:val="0"/>
+        </w:rPr>
+        <w:t xml:space="preserve">s</w:t>
+      </w:r>
+      <w:r>
+        <w:rPr>
+          <w:rFonts w:ascii="Courier New" w:cs="Courier New" w:eastAsia="Courier New" w:hAnsi="Courier New"/>
+          <w:color w:val="7f6000"/>
+          <w:sz w:val="18"/>
+          <w:szCs w:val="18"/>
+          <w:rtl w:val="0"/>
+        </w:rPr>
+        <w:t xml:space="preserve">&lt;/add&gt;</w:t>
+      </w:r>
+      <w:r>
+        <w:rPr>
+          <w:color w:val="000000"/>
+          <w:rtl w:val="0"/>
+        </w:rPr>
+        <w:t xml:space="preserve"> peulx</w:t>
       </w:r>
       <w:r>
         <w:rPr>
@@ -826,7 +848,24 @@
           <w:color w:val="000000"/>
           <w:rtl w:val="0"/>
         </w:rPr>
-        <w:t xml:space="preserve">courber avecq un modelle de </w:t>
+        <w:t xml:space="preserve">courber avecq un </w:t>
+      </w:r>
+      <w:r>
+        <w:rPr>
+          <w:rFonts w:ascii="Courier New" w:cs="Courier New" w:eastAsia="Courier New" w:hAnsi="Courier New"/>
+          <w:color w:val="0000ff"/>
+          <w:sz w:val="18"/>
+          <w:szCs w:val="18"/>
+          <w:rtl w:val="0"/>
+        </w:rPr>
+        <w:t xml:space="preserve">&lt;tl&gt;</w:t>
+      </w:r>
+      <w:r>
+        <w:rPr>
+          <w:color w:val="000000"/>
+          <w:rtl w:val="0"/>
+        </w:rPr>
+        <w:t xml:space="preserve">modelle de </w:t>
       </w:r>
       <w:r>
         <w:rPr>
@@ -864,7 +903,7 @@
           <w:szCs w:val="18"/>
           <w:rtl w:val="0"/>
         </w:rPr>
-        <w:t xml:space="preserve">&lt;/m&gt;</w:t>
+        <w:t xml:space="preserve">&lt;/m&gt;&lt;/tl&gt;</w:t>
       </w:r>
       <w:r>
         <w:rPr>
@@ -879,7 +918,41 @@
           <w:color w:val="000000"/>
           <w:rtl w:val="0"/>
         </w:rPr>
-        <w:t xml:space="preserve">ur un rechault ou bien a la</w:t>
+        <w:t xml:space="preserve">ur un </w:t>
+      </w:r>
+      <w:r>
+        <w:rPr>
+          <w:rFonts w:ascii="Courier New" w:cs="Courier New" w:eastAsia="Courier New" w:hAnsi="Courier New"/>
+          <w:color w:val="0000ff"/>
+          <w:sz w:val="18"/>
+          <w:szCs w:val="18"/>
+          <w:rtl w:val="0"/>
+        </w:rPr>
+        <w:t xml:space="preserve">&lt;tl&gt;</w:t>
+      </w:r>
+      <w:r>
+        <w:rPr>
+          <w:color w:val="000000"/>
+          <w:rtl w:val="0"/>
+        </w:rPr>
+        <w:t xml:space="preserve">rechault</w:t>
+      </w:r>
+      <w:r>
+        <w:rPr>
+          <w:rFonts w:ascii="Courier New" w:cs="Courier New" w:eastAsia="Courier New" w:hAnsi="Courier New"/>
+          <w:color w:val="0000ff"/>
+          <w:sz w:val="18"/>
+          <w:szCs w:val="18"/>
+          <w:rtl w:val="0"/>
+        </w:rPr>
+        <w:t xml:space="preserve">&lt;/tl&gt;</w:t>
+      </w:r>
+      <w:r>
+        <w:rPr>
+          <w:color w:val="000000"/>
+          <w:rtl w:val="0"/>
+        </w:rPr>
+        <w:t xml:space="preserve"> ou bien a la</w:t>
       </w:r>
       <w:r>
         <w:rPr>
@@ -1050,7 +1123,7 @@
           <w:color w:val="000000"/>
           <w:rtl w:val="0"/>
         </w:rPr>
-        <w:t xml:space="preserve">un petit </w:t>
+        <w:t xml:space="preserve">un </w:t>
       </w:r>
       <w:r>
         <w:rPr>
@@ -1067,7 +1140,7 @@
           <w:color w:val="000000"/>
           <w:rtl w:val="0"/>
         </w:rPr>
-        <w:t xml:space="preserve">fourneau</w:t>
+        <w:t xml:space="preserve">petit fourneau</w:t>
       </w:r>
       <w:r>
         <w:rPr>
@@ -1166,7 +1239,34 @@
           <w:color w:val="000000"/>
           <w:rtl w:val="0"/>
         </w:rPr>
-        <w:t xml:space="preserve">touteffois est perce des deulx costes Et quand la grosse canulle</w:t>
+        <w:t xml:space="preserve">touteffois est perce des deulx costes Et quand la grosse </w:t>
+      </w:r>
+      <w:r>
+        <w:rPr>
+          <w:rFonts w:ascii="Courier New" w:cs="Courier New" w:eastAsia="Courier New" w:hAnsi="Courier New"/>
+          <w:color w:val="0000ff"/>
+          <w:sz w:val="18"/>
+          <w:szCs w:val="18"/>
+          <w:rtl w:val="0"/>
+        </w:rPr>
+        <w:t xml:space="preserve">&lt;tl&gt;</w:t>
+      </w:r>
+      <w:r>
+        <w:rPr>
+          <w:color w:val="000000"/>
+          <w:rtl w:val="0"/>
+        </w:rPr>
+        <w:t xml:space="preserve">canulle</w:t>
+      </w:r>
+      <w:r>
+        <w:rPr>
+          <w:rFonts w:ascii="Courier New" w:cs="Courier New" w:eastAsia="Courier New" w:hAnsi="Courier New"/>
+          <w:color w:val="0000ff"/>
+          <w:sz w:val="18"/>
+          <w:szCs w:val="18"/>
+          <w:rtl w:val="0"/>
+        </w:rPr>
+        <w:t xml:space="preserve">&lt;/tl&gt;</w:t>
       </w:r>
       <w:r>
         <w:rPr>
@@ -1231,24 +1331,7 @@
           <w:color w:val="000000"/>
           <w:rtl w:val="0"/>
         </w:rPr>
-        <w:t xml:space="preserve">pincettes</w:t>
-      </w:r>
-      <w:r>
-        <w:rPr>
-          <w:rFonts w:ascii="Courier New" w:cs="Courier New" w:eastAsia="Courier New" w:hAnsi="Courier New"/>
-          <w:color w:val="0000ff"/>
-          <w:sz w:val="18"/>
-          <w:szCs w:val="18"/>
-          <w:rtl w:val="0"/>
-        </w:rPr>
-        <w:t xml:space="preserve">&lt;/tl&gt;</w:t>
-      </w:r>
-      <w:r>
-        <w:rPr>
-          <w:color w:val="000000"/>
-          <w:rtl w:val="0"/>
-        </w:rPr>
-        <w:t xml:space="preserve"> a</w:t>
+        <w:t xml:space="preserve">pincettes a</w:t>
       </w:r>
       <w:r>
         <w:rPr>
@@ -1289,7 +1372,58 @@
           <w:color w:val="000000"/>
           <w:rtl w:val="0"/>
         </w:rPr>
-        <w:t xml:space="preserve">long bec de sorte quune poincte du bec de la pincette entre </w:t>
+        <w:t xml:space="preserve">long bec</w:t>
+      </w:r>
+      <w:r>
+        <w:rPr>
+          <w:rFonts w:ascii="Courier New" w:cs="Courier New" w:eastAsia="Courier New" w:hAnsi="Courier New"/>
+          <w:color w:val="0000ff"/>
+          <w:sz w:val="18"/>
+          <w:szCs w:val="18"/>
+          <w:rtl w:val="0"/>
+        </w:rPr>
+        <w:t xml:space="preserve">&lt;/tl&gt;</w:t>
+      </w:r>
+      <w:r>
+        <w:rPr>
+          <w:color w:val="000000"/>
+          <w:rtl w:val="0"/>
+        </w:rPr>
+        <w:t xml:space="preserve"> de sorte quune poincte du bec de la </w:t>
+      </w:r>
+      <w:r>
+        <w:rPr>
+          <w:rFonts w:ascii="Courier New" w:cs="Courier New" w:eastAsia="Courier New" w:hAnsi="Courier New"/>
+          <w:color w:val="0000ff"/>
+          <w:sz w:val="18"/>
+          <w:szCs w:val="18"/>
+          <w:rtl w:val="0"/>
+        </w:rPr>
+        <w:t xml:space="preserve">&lt;tl&gt;</w:t>
+      </w:r>
+      <w:r>
+        <w:rPr>
+          <w:color w:val="000000"/>
+          <w:rtl w:val="0"/>
+        </w:rPr>
+        <w:t xml:space="preserve">pincette</w:t>
+      </w:r>
+      <w:r>
+        <w:rPr>
+          <w:rFonts w:ascii="Courier New" w:cs="Courier New" w:eastAsia="Courier New" w:hAnsi="Courier New"/>
+          <w:color w:val="0000ff"/>
+          <w:sz w:val="18"/>
+          <w:szCs w:val="18"/>
+          <w:rtl w:val="0"/>
+        </w:rPr>
+        <w:t xml:space="preserve">&lt;/tl&gt;</w:t>
+      </w:r>
+      <w:r>
+        <w:rPr>
+          <w:color w:val="000000"/>
+          <w:rtl w:val="0"/>
+        </w:rPr>
+        <w:t xml:space="preserve"> entre </w:t>
       </w:r>
       <w:r>
         <w:rPr>
@@ -1371,7 +1505,41 @@
           <w:color w:val="000000"/>
           <w:rtl w:val="0"/>
         </w:rPr>
-        <w:t xml:space="preserve">le bout de la canulle &amp;</w:t>
+        <w:t xml:space="preserve">le bout de la </w:t>
+      </w:r>
+      <w:r>
+        <w:rPr>
+          <w:rFonts w:ascii="Courier New" w:cs="Courier New" w:eastAsia="Courier New" w:hAnsi="Courier New"/>
+          <w:color w:val="0000ff"/>
+          <w:sz w:val="18"/>
+          <w:szCs w:val="18"/>
+          <w:rtl w:val="0"/>
+        </w:rPr>
+        <w:t xml:space="preserve">&lt;tl&gt;</w:t>
+      </w:r>
+      <w:r>
+        <w:rPr>
+          <w:color w:val="000000"/>
+          <w:rtl w:val="0"/>
+        </w:rPr>
+        <w:t xml:space="preserve">canulle</w:t>
+      </w:r>
+      <w:r>
+        <w:rPr>
+          <w:rFonts w:ascii="Courier New" w:cs="Courier New" w:eastAsia="Courier New" w:hAnsi="Courier New"/>
+          <w:color w:val="0000ff"/>
+          <w:sz w:val="18"/>
+          <w:szCs w:val="18"/>
+          <w:rtl w:val="0"/>
+        </w:rPr>
+        <w:t xml:space="preserve">&lt;/tl&gt;</w:t>
+      </w:r>
+      <w:r>
+        <w:rPr>
+          <w:color w:val="000000"/>
+          <w:rtl w:val="0"/>
+        </w:rPr>
+        <w:t xml:space="preserve"> &amp;</w:t>
       </w:r>
       <w:r>
         <w:rPr>
@@ -1446,7 +1614,75 @@
           <w:color w:val="000000"/>
           <w:rtl w:val="0"/>
         </w:rPr>
-        <w:t xml:space="preserve"> laultre bout de la canulle se tient avecq la main pourceque</w:t>
+        <w:t xml:space="preserve"> laultre bout de la </w:t>
+      </w:r>
+      <w:r>
+        <w:rPr>
+          <w:rFonts w:ascii="Courier New" w:cs="Courier New" w:eastAsia="Courier New" w:hAnsi="Courier New"/>
+          <w:color w:val="0000ff"/>
+          <w:sz w:val="18"/>
+          <w:szCs w:val="18"/>
+          <w:rtl w:val="0"/>
+        </w:rPr>
+        <w:t xml:space="preserve">&lt;tl&gt;</w:t>
+      </w:r>
+      <w:r>
+        <w:rPr>
+          <w:color w:val="000000"/>
+          <w:rtl w:val="0"/>
+        </w:rPr>
+        <w:t xml:space="preserve">canulle</w:t>
+      </w:r>
+      <w:r>
+        <w:rPr>
+          <w:rFonts w:ascii="Courier New" w:cs="Courier New" w:eastAsia="Courier New" w:hAnsi="Courier New"/>
+          <w:color w:val="0000ff"/>
+          <w:sz w:val="18"/>
+          <w:szCs w:val="18"/>
+          <w:rtl w:val="0"/>
+        </w:rPr>
+        <w:t xml:space="preserve">&lt;/tl&gt;</w:t>
+      </w:r>
+      <w:r>
+        <w:rPr>
+          <w:color w:val="000000"/>
+          <w:rtl w:val="0"/>
+        </w:rPr>
+        <w:t xml:space="preserve"> se tient avecq la </w:t>
+      </w:r>
+      <w:r>
+        <w:rPr>
+          <w:rFonts w:ascii="Courier New" w:cs="Courier New" w:eastAsia="Courier New" w:hAnsi="Courier New"/>
+          <w:color w:val="0000ff"/>
+          <w:sz w:val="18"/>
+          <w:szCs w:val="18"/>
+          <w:rtl w:val="0"/>
+        </w:rPr>
+        <w:t xml:space="preserve">&lt;bp&gt;</w:t>
+      </w:r>
+      <w:r>
+        <w:rPr>
+          <w:color w:val="000000"/>
+          <w:rtl w:val="0"/>
+        </w:rPr>
+        <w:t xml:space="preserve">main</w:t>
+      </w:r>
+      <w:r>
+        <w:rPr>
+          <w:rFonts w:ascii="Courier New" w:cs="Courier New" w:eastAsia="Courier New" w:hAnsi="Courier New"/>
+          <w:color w:val="0000ff"/>
+          <w:sz w:val="18"/>
+          <w:szCs w:val="18"/>
+          <w:rtl w:val="0"/>
+        </w:rPr>
+        <w:t xml:space="preserve">&lt;/bp&gt;</w:t>
+      </w:r>
+      <w:r>
+        <w:rPr>
+          <w:color w:val="000000"/>
+          <w:rtl w:val="0"/>
+        </w:rPr>
+        <w:t xml:space="preserve"> pourceque</w:t>
       </w:r>
       <w:r>
         <w:rPr>
@@ -1494,7 +1730,41 @@
           <w:color w:val="000000"/>
           <w:rtl w:val="0"/>
         </w:rPr>
-        <w:t xml:space="preserve">elle nest poinct chaulde Quand la canulle est assez estiree</w:t>
+        <w:t xml:space="preserve">elle nest poinct chaulde Quand la </w:t>
+      </w:r>
+      <w:r>
+        <w:rPr>
+          <w:rFonts w:ascii="Courier New" w:cs="Courier New" w:eastAsia="Courier New" w:hAnsi="Courier New"/>
+          <w:color w:val="0000ff"/>
+          <w:sz w:val="18"/>
+          <w:szCs w:val="18"/>
+          <w:rtl w:val="0"/>
+        </w:rPr>
+        <w:t xml:space="preserve">&lt;tl&gt;</w:t>
+      </w:r>
+      <w:r>
+        <w:rPr>
+          <w:color w:val="000000"/>
+          <w:rtl w:val="0"/>
+        </w:rPr>
+        <w:t xml:space="preserve">canulle</w:t>
+      </w:r>
+      <w:r>
+        <w:rPr>
+          <w:rFonts w:ascii="Courier New" w:cs="Courier New" w:eastAsia="Courier New" w:hAnsi="Courier New"/>
+          <w:color w:val="0000ff"/>
+          <w:sz w:val="18"/>
+          <w:szCs w:val="18"/>
+          <w:rtl w:val="0"/>
+        </w:rPr>
+        <w:t xml:space="preserve">&lt;/tl&gt;</w:t>
+      </w:r>
+      <w:r>
+        <w:rPr>
+          <w:color w:val="000000"/>
+          <w:rtl w:val="0"/>
+        </w:rPr>
+        <w:t xml:space="preserve"> est assez estiree</w:t>
       </w:r>
       <w:r>
         <w:rPr>
@@ -1576,7 +1846,24 @@
           <w:color w:val="000000"/>
           <w:rtl w:val="0"/>
         </w:rPr>
-        <w:t xml:space="preserve"> de la gra</w:t>
+        <w:t xml:space="preserve"> de la </w:t>
+      </w:r>
+      <w:r>
+        <w:rPr>
+          <w:rFonts w:ascii="Courier New" w:cs="Courier New" w:eastAsia="Courier New" w:hAnsi="Courier New"/>
+          <w:color w:val="0000ff"/>
+          <w:sz w:val="18"/>
+          <w:szCs w:val="18"/>
+          <w:rtl w:val="0"/>
+        </w:rPr>
+        <w:t xml:space="preserve">&lt;ms&gt;</w:t>
+      </w:r>
+      <w:r>
+        <w:rPr>
+          <w:color w:val="000000"/>
+          <w:rtl w:val="0"/>
+        </w:rPr>
+        <w:t xml:space="preserve">gra</w:t>
       </w:r>
       <w:r>
         <w:rPr>
@@ -1658,7 +1945,41 @@
           <w:color w:val="000000"/>
           <w:rtl w:val="0"/>
         </w:rPr>
-        <w:t xml:space="preserve">dun pot doeillets devant luy la rond &amp;</w:t>
+        <w:t xml:space="preserve">dun pot d</w:t>
+      </w:r>
+      <w:r>
+        <w:rPr>
+          <w:rFonts w:ascii="Courier New" w:cs="Courier New" w:eastAsia="Courier New" w:hAnsi="Courier New"/>
+          <w:color w:val="0000ff"/>
+          <w:sz w:val="18"/>
+          <w:szCs w:val="18"/>
+          <w:rtl w:val="0"/>
+        </w:rPr>
+        <w:t xml:space="preserve">&lt;pa&gt;</w:t>
+      </w:r>
+      <w:r>
+        <w:rPr>
+          <w:color w:val="000000"/>
+          <w:rtl w:val="0"/>
+        </w:rPr>
+        <w:t xml:space="preserve">oeillets</w:t>
+      </w:r>
+      <w:r>
+        <w:rPr>
+          <w:rFonts w:ascii="Courier New" w:cs="Courier New" w:eastAsia="Courier New" w:hAnsi="Courier New"/>
+          <w:color w:val="0000ff"/>
+          <w:sz w:val="18"/>
+          <w:szCs w:val="18"/>
+          <w:rtl w:val="0"/>
+        </w:rPr>
+        <w:t xml:space="preserve">&lt;/pa&gt;&lt;/ms&gt;</w:t>
+      </w:r>
+      <w:r>
+        <w:rPr>
+          <w:color w:val="000000"/>
+          <w:rtl w:val="0"/>
+        </w:rPr>
+        <w:t xml:space="preserve"> devant luy la rond &amp;</w:t>
       </w:r>
       <w:r>
         <w:rPr>
@@ -1723,7 +2044,41 @@
           <w:color w:val="000000"/>
           <w:rtl w:val="0"/>
         </w:rPr>
-        <w:t xml:space="preserve">faire canulles pour cappes qui se couppent comme dict est avecq</w:t>
+        <w:t xml:space="preserve">faire </w:t>
+      </w:r>
+      <w:r>
+        <w:rPr>
+          <w:rFonts w:ascii="Courier New" w:cs="Courier New" w:eastAsia="Courier New" w:hAnsi="Courier New"/>
+          <w:color w:val="0000ff"/>
+          <w:sz w:val="18"/>
+          <w:szCs w:val="18"/>
+          <w:rtl w:val="0"/>
+        </w:rPr>
+        <w:t xml:space="preserve">&lt;tl&gt;</w:t>
+      </w:r>
+      <w:r>
+        <w:rPr>
+          <w:color w:val="000000"/>
+          <w:rtl w:val="0"/>
+        </w:rPr>
+        <w:t xml:space="preserve">canulles</w:t>
+      </w:r>
+      <w:r>
+        <w:rPr>
+          <w:rFonts w:ascii="Courier New" w:cs="Courier New" w:eastAsia="Courier New" w:hAnsi="Courier New"/>
+          <w:color w:val="0000ff"/>
+          <w:sz w:val="18"/>
+          <w:szCs w:val="18"/>
+          <w:rtl w:val="0"/>
+        </w:rPr>
+        <w:t xml:space="preserve">&lt;/tl&gt;</w:t>
+      </w:r>
+      <w:r>
+        <w:rPr>
+          <w:color w:val="000000"/>
+          <w:rtl w:val="0"/>
+        </w:rPr>
+        <w:t xml:space="preserve"> pour cappes qui se couppent comme dict est avecq</w:t>
       </w:r>
       <w:r>
         <w:rPr>
@@ -2173,7 +2528,7 @@
         <w:rPr>
           <w:rtl w:val="0"/>
         </w:rPr>
-        <w:t xml:space="preserve">right-bottom</w:t>
+        <w:t xml:space="preserve">right-middle</w:t>
       </w:r>
       <w:r>
         <w:rPr>
@@ -2232,7 +2587,41 @@
           <w:color w:val="000000"/>
           <w:rtl w:val="0"/>
         </w:rPr>
-        <w:t xml:space="preserve">une grille qui soubstient</w:t>
+        <w:t xml:space="preserve">une </w:t>
+      </w:r>
+      <w:r>
+        <w:rPr>
+          <w:rFonts w:ascii="Courier New" w:cs="Courier New" w:eastAsia="Courier New" w:hAnsi="Courier New"/>
+          <w:color w:val="0000ff"/>
+          <w:sz w:val="18"/>
+          <w:szCs w:val="18"/>
+          <w:rtl w:val="0"/>
+        </w:rPr>
+        <w:t xml:space="preserve">&lt;tl&gt;</w:t>
+      </w:r>
+      <w:r>
+        <w:rPr>
+          <w:color w:val="000000"/>
+          <w:rtl w:val="0"/>
+        </w:rPr>
+        <w:t xml:space="preserve">grille</w:t>
+      </w:r>
+      <w:r>
+        <w:rPr>
+          <w:rFonts w:ascii="Courier New" w:cs="Courier New" w:eastAsia="Courier New" w:hAnsi="Courier New"/>
+          <w:color w:val="0000ff"/>
+          <w:sz w:val="18"/>
+          <w:szCs w:val="18"/>
+          <w:rtl w:val="0"/>
+        </w:rPr>
+        <w:t xml:space="preserve">&lt;/tl&gt;</w:t>
+      </w:r>
+      <w:r>
+        <w:rPr>
+          <w:color w:val="000000"/>
+          <w:rtl w:val="0"/>
+        </w:rPr>
+        <w:t xml:space="preserve"> qui soubstient</w:t>
       </w:r>
       <w:r>
         <w:rPr>
@@ -2284,17 +2673,6 @@
       </w:r>
       <w:r>
         <w:rPr>
-          <w:rFonts w:ascii="Courier New" w:cs="Courier New" w:eastAsia="Courier New" w:hAnsi="Courier New"/>
-          <w:b w:val="0"/>
-          <w:color w:val="0000ff"/>
-          <w:sz w:val="18"/>
-          <w:szCs w:val="18"/>
-          <w:rtl w:val="0"/>
-        </w:rPr>
-        <w:t xml:space="preserve">&lt;m&gt;</w:t>
-      </w:r>
-      <w:r>
-        <w:rPr>
           <w:b w:val="0"/>
           <w:color w:val="000000"/>
           <w:rtl w:val="0"/>
@@ -2307,26 +2685,7 @@
           <w:color w:val="000000"/>
           <w:rtl w:val="0"/>
         </w:rPr>
-        <w:t xml:space="preserve">harbon</w:t>
-      </w:r>
-      <w:r>
-        <w:rPr>
-          <w:rFonts w:ascii="Courier New" w:cs="Courier New" w:eastAsia="Courier New" w:hAnsi="Courier New"/>
-          <w:b w:val="0"/>
-          <w:color w:val="0000ff"/>
-          <w:sz w:val="18"/>
-          <w:szCs w:val="18"/>
-          <w:rtl w:val="0"/>
-        </w:rPr>
-        <w:t xml:space="preserve">&lt;/m&gt;</w:t>
-      </w:r>
-      <w:r>
-        <w:rPr>
-          <w:b w:val="0"/>
-          <w:color w:val="000000"/>
-          <w:rtl w:val="0"/>
-        </w:rPr>
-        <w:t xml:space="preserve"> </w:t>
+        <w:t xml:space="preserve">harbon </w:t>
       </w:r>
       <w:r>
         <w:rPr>

--- a/TEMP/input/p006v_EC_++MHS_PHS_G1/tc_p006v.docx
+++ b/TEMP/input/p006v_EC_++MHS_PHS_G1/tc_p006v.docx
@@ -156,24 +156,7 @@
           <w:szCs w:val="18"/>
           <w:rtl w:val="0"/>
         </w:rPr>
-        <w:t xml:space="preserve">&lt;id&gt;</w:t>
-      </w:r>
-      <w:r>
-        <w:rPr>
-          <w:color w:val="000000"/>
-          <w:rtl w:val="0"/>
-        </w:rPr>
-        <w:t xml:space="preserve">p006v_a1</w:t>
-      </w:r>
-      <w:r>
-        <w:rPr>
-          <w:rFonts w:ascii="Courier New" w:cs="Courier New" w:eastAsia="Courier New" w:hAnsi="Courier New"/>
-          <w:color w:val="7f6000"/>
-          <w:sz w:val="18"/>
-          <w:szCs w:val="18"/>
-          <w:rtl w:val="0"/>
-        </w:rPr>
-        <w:t xml:space="preserve">&lt;/id&gt;</w:t>
+        <w:t xml:space="preserve">&lt;id&gt;p006v_1&lt;/id&gt;</w:t>
       </w:r>
       <w:r>
         <w:rPr>
@@ -3029,24 +3012,7 @@
           <w:szCs w:val="18"/>
           <w:rtl w:val="0"/>
         </w:rPr>
-        <w:t xml:space="preserve">&lt;id&gt;</w:t>
-      </w:r>
-      <w:r>
-        <w:rPr>
-          <w:color w:val="000000"/>
-          <w:rtl w:val="0"/>
-        </w:rPr>
-        <w:t xml:space="preserve">p006v_2</w:t>
-      </w:r>
-      <w:r>
-        <w:rPr>
-          <w:rFonts w:ascii="Courier New" w:cs="Courier New" w:eastAsia="Courier New" w:hAnsi="Courier New"/>
-          <w:color w:val="7f6000"/>
-          <w:sz w:val="18"/>
-          <w:szCs w:val="18"/>
-          <w:rtl w:val="0"/>
-        </w:rPr>
-        <w:t xml:space="preserve">&lt;/id&gt;</w:t>
+        <w:t xml:space="preserve">&lt;id&gt;p006v_2&lt;/id&gt;</w:t>
       </w:r>
       <w:r>
         <w:rPr>

--- a/TEMP/input/p006v_EC_++MHS_PHS_G1/tc_p006v.docx
+++ b/TEMP/input/p006v_EC_++MHS_PHS_G1/tc_p006v.docx
@@ -284,6 +284,34 @@
       <w:r>
         <w:rPr>
           <w:rFonts w:ascii="Courier New" w:cs="Courier New" w:eastAsia="Courier New" w:hAnsi="Courier New"/>
+          <w:color w:val="0000ff"/>
+          <w:sz w:val="18"/>
+          <w:szCs w:val="18"/>
+          <w:rtl w:val="0"/>
+        </w:rPr>
+        <w:t xml:space="preserve">&lt;comment&gt;</w:t>
+      </w:r>
+      <w:r>
+        <w:rPr>
+          <w:sz w:val="16"/>
+          <w:szCs w:val="16"/>
+          <w:rtl w:val="0"/>
+        </w:rPr>
+        <w:t xml:space="preserve">c_006v_01</w:t>
+      </w:r>
+      <w:r>
+        <w:rPr>
+          <w:rFonts w:ascii="Courier New" w:cs="Courier New" w:eastAsia="Courier New" w:hAnsi="Courier New"/>
+          <w:color w:val="0000ff"/>
+          <w:sz w:val="18"/>
+          <w:szCs w:val="18"/>
+          <w:rtl w:val="0"/>
+        </w:rPr>
+        <w:t xml:space="preserve">&lt;/comment&gt;</w:t>
+      </w:r>
+      <w:r>
+        <w:rPr>
+          <w:rFonts w:ascii="Courier New" w:cs="Courier New" w:eastAsia="Courier New" w:hAnsi="Courier New"/>
           <w:color w:val="7f6000"/>
           <w:sz w:val="18"/>
           <w:szCs w:val="18"/>
@@ -2265,32 +2293,48 @@
         </w:pBdr>
         <w:shd w:fill="auto" w:val="clear"/>
         <w:contextualSpacing w:val="0"/>
-        <w:rPr>
-          <w:color w:val="000000"/>
-        </w:rPr>
-      </w:pPr>
-      <w:r>
-        <w:rPr>
-          <w:rtl w:val="0"/>
-        </w:rPr>
-      </w:r>
-    </w:p>
-    <w:p>
-      <w:pPr>
-        <w:widowControl w:val="0"/>
-        <w:pBdr>
-          <w:top w:space="0" w:sz="0" w:val="nil"/>
-          <w:left w:space="0" w:sz="0" w:val="nil"/>
-          <w:bottom w:space="0" w:sz="0" w:val="nil"/>
-          <w:right w:space="0" w:sz="0" w:val="nil"/>
-          <w:between w:space="0" w:sz="0" w:val="nil"/>
-        </w:pBdr>
-        <w:shd w:fill="auto" w:val="clear"/>
-        <w:contextualSpacing w:val="0"/>
         <w:rPr/>
       </w:pPr>
       <w:r>
         <w:rPr>
+          <w:rtl w:val="0"/>
+        </w:rPr>
+      </w:r>
+    </w:p>
+    <w:p>
+      <w:pPr>
+        <w:widowControl w:val="0"/>
+        <w:contextualSpacing w:val="0"/>
+        <w:rPr/>
+      </w:pPr>
+      <w:r>
+        <w:rPr>
+          <w:rtl w:val="0"/>
+        </w:rPr>
+        <w:t xml:space="preserve">&lt;div&gt;</w:t>
+      </w:r>
+    </w:p>
+    <w:p>
+      <w:pPr>
+        <w:widowControl w:val="0"/>
+        <w:pBdr>
+          <w:top w:space="0" w:sz="0" w:val="nil"/>
+          <w:left w:space="0" w:sz="0" w:val="nil"/>
+          <w:bottom w:space="0" w:sz="0" w:val="nil"/>
+          <w:right w:space="0" w:sz="0" w:val="nil"/>
+          <w:between w:space="0" w:sz="0" w:val="nil"/>
+        </w:pBdr>
+        <w:shd w:fill="auto" w:val="clear"/>
+        <w:contextualSpacing w:val="0"/>
+        <w:rPr>
+          <w:rFonts w:ascii="Courier New" w:cs="Courier New" w:eastAsia="Courier New" w:hAnsi="Courier New"/>
+          <w:color w:val="0000ff"/>
+          <w:sz w:val="18"/>
+          <w:szCs w:val="18"/>
+        </w:rPr>
+      </w:pPr>
+      <w:r>
+        <w:rPr>
           <w:rFonts w:ascii="Courier New" w:cs="Courier New" w:eastAsia="Courier New" w:hAnsi="Courier New"/>
           <w:color w:val="0000ff"/>
           <w:sz w:val="18"/>
@@ -2299,32 +2343,32 @@
         </w:rPr>
         <w:t xml:space="preserve">&lt;figure&gt;</w:t>
       </w:r>
-      <w:r>
-        <w:rPr>
-          <w:rtl w:val="0"/>
-        </w:rPr>
-      </w:r>
-    </w:p>
-    <w:p>
-      <w:pPr>
-        <w:widowControl w:val="0"/>
-        <w:pBdr>
-          <w:top w:space="0" w:sz="0" w:val="nil"/>
-          <w:left w:space="0" w:sz="0" w:val="nil"/>
-          <w:bottom w:space="0" w:sz="0" w:val="nil"/>
-          <w:right w:space="0" w:sz="0" w:val="nil"/>
-          <w:between w:space="0" w:sz="0" w:val="nil"/>
-        </w:pBdr>
-        <w:shd w:fill="auto" w:val="clear"/>
-        <w:contextualSpacing w:val="0"/>
-        <w:rPr/>
-      </w:pPr>
-      <w:r>
+    </w:p>
+    <w:p>
+      <w:pPr>
+        <w:widowControl w:val="0"/>
+        <w:pBdr>
+          <w:top w:space="0" w:sz="0" w:val="nil"/>
+          <w:left w:space="0" w:sz="0" w:val="nil"/>
+          <w:bottom w:space="0" w:sz="0" w:val="nil"/>
+          <w:right w:space="0" w:sz="0" w:val="nil"/>
+          <w:between w:space="0" w:sz="0" w:val="nil"/>
+        </w:pBdr>
+        <w:shd w:fill="auto" w:val="clear"/>
+        <w:contextualSpacing w:val="0"/>
         <w:rPr>
           <w:rFonts w:ascii="Courier New" w:cs="Courier New" w:eastAsia="Courier New" w:hAnsi="Courier New"/>
           <w:color w:val="7f6000"/>
           <w:sz w:val="18"/>
           <w:szCs w:val="18"/>
+        </w:rPr>
+      </w:pPr>
+      <w:r>
+        <w:rPr>
+          <w:rFonts w:ascii="Courier New" w:cs="Courier New" w:eastAsia="Courier New" w:hAnsi="Courier New"/>
+          <w:color w:val="7f6000"/>
+          <w:sz w:val="18"/>
+          <w:szCs w:val="18"/>
           <w:rtl w:val="0"/>
         </w:rPr>
         <w:t xml:space="preserve">&lt;id&gt;</w:t>
@@ -2344,11 +2388,6 @@
           <w:rtl w:val="0"/>
         </w:rPr>
         <w:t xml:space="preserve">&lt;/id&gt;</w:t>
-      </w:r>
-      <w:r>
-        <w:rPr>
-          <w:rtl w:val="0"/>
-        </w:rPr>
       </w:r>
     </w:p>
     <w:p>
@@ -2423,7 +2462,17 @@
           <w:szCs w:val="18"/>
           <w:rtl w:val="0"/>
         </w:rPr>
-        <w:t xml:space="preserve">&lt;/figure&gt;</w:t>
+        <w:t xml:space="preserve">&lt;/figur</w:t>
+      </w:r>
+      <w:r>
+        <w:rPr>
+          <w:rFonts w:ascii="Courier New" w:cs="Courier New" w:eastAsia="Courier New" w:hAnsi="Courier New"/>
+          <w:color w:val="0000ff"/>
+          <w:sz w:val="18"/>
+          <w:szCs w:val="18"/>
+          <w:rtl w:val="0"/>
+        </w:rPr>
+        <w:t xml:space="preserve">e&gt;</w:t>
       </w:r>
       <w:r>
         <w:rPr>
@@ -2445,17 +2494,8 @@
         </w:pBdr>
         <w:shd w:fill="auto" w:val="clear"/>
         <w:contextualSpacing w:val="0"/>
-        <w:rPr>
-          <w:color w:val="000000"/>
-        </w:rPr>
-      </w:pPr>
-      <w:r>
-        <w:rPr>
-          <w:color w:val="000000"/>
-          <w:rtl w:val="0"/>
-        </w:rPr>
-        <w:t xml:space="preserve"> </w:t>
-      </w:r>
+        <w:rPr/>
+      </w:pPr>
       <w:r>
         <w:rPr>
           <w:rtl w:val="0"/>
@@ -2963,6 +3003,16 @@
       </w:r>
       <w:r>
         <w:rPr>
+          <w:rFonts w:ascii="Courier New" w:cs="Courier New" w:eastAsia="Courier New" w:hAnsi="Courier New"/>
+          <w:color w:val="7f6000"/>
+          <w:sz w:val="18"/>
+          <w:szCs w:val="18"/>
+          <w:rtl w:val="0"/>
+        </w:rPr>
+        <w:t xml:space="preserve">&lt;/div&gt;</w:t>
+      </w:r>
+      <w:r>
+        <w:rPr>
           <w:color w:val="000000"/>
           <w:rtl w:val="0"/>
         </w:rPr>
@@ -4538,7 +4588,7 @@
     </w:p>
     <w:sectPr>
       <w:pgSz w:h="15840" w:w="12240"/>
-      <w:pgMar w:bottom="1440" w:top="1440" w:left="1440" w:right="1440" w:header="0"/>
+      <w:pgMar w:bottom="1440" w:top="1440" w:left="1440" w:right="1440" w:header="0" w:footer="720"/>
       <w:pgNumType w:start="1"/>
     </w:sectPr>
   </w:body>

--- a/TEMP/input/p006v_EC_++MHS_PHS_G1/tc_p006v.docx
+++ b/TEMP/input/p006v_EC_++MHS_PHS_G1/tc_p006v.docx
@@ -15,7 +15,6 @@
           <w:between w:space="0" w:sz="0" w:val="nil"/>
         </w:pBdr>
         <w:shd w:fill="auto" w:val="clear"/>
-        <w:contextualSpacing w:val="0"/>
         <w:rPr>
           <w:color w:val="000000"/>
         </w:rPr>
@@ -68,7 +67,6 @@
           <w:between w:space="0" w:sz="0" w:val="nil"/>
         </w:pBdr>
         <w:shd w:fill="auto" w:val="clear"/>
-        <w:contextualSpacing w:val="0"/>
         <w:rPr>
           <w:color w:val="000000"/>
         </w:rPr>
@@ -119,7 +117,6 @@
           <w:between w:space="0" w:sz="0" w:val="nil"/>
         </w:pBdr>
         <w:shd w:fill="auto" w:val="clear"/>
-        <w:contextualSpacing w:val="0"/>
         <w:rPr>
           <w:color w:val="000000"/>
         </w:rPr>
@@ -338,29 +335,27 @@
           <w:between w:space="0" w:sz="0" w:val="nil"/>
         </w:pBdr>
         <w:shd w:fill="auto" w:val="clear"/>
-        <w:contextualSpacing w:val="0"/>
-        <w:rPr>
-          <w:color w:val="000000"/>
-        </w:rPr>
-      </w:pPr>
-      <w:r>
-        <w:rPr>
-          <w:rtl w:val="0"/>
-        </w:rPr>
-      </w:r>
-    </w:p>
-    <w:p>
-      <w:pPr>
-        <w:widowControl w:val="0"/>
-        <w:pBdr>
-          <w:top w:space="0" w:sz="0" w:val="nil"/>
-          <w:left w:space="0" w:sz="0" w:val="nil"/>
-          <w:bottom w:space="0" w:sz="0" w:val="nil"/>
-          <w:right w:space="0" w:sz="0" w:val="nil"/>
-          <w:between w:space="0" w:sz="0" w:val="nil"/>
-        </w:pBdr>
-        <w:shd w:fill="auto" w:val="clear"/>
-        <w:contextualSpacing w:val="0"/>
+        <w:rPr>
+          <w:color w:val="000000"/>
+        </w:rPr>
+      </w:pPr>
+      <w:r>
+        <w:rPr>
+          <w:rtl w:val="0"/>
+        </w:rPr>
+      </w:r>
+    </w:p>
+    <w:p>
+      <w:pPr>
+        <w:widowControl w:val="0"/>
+        <w:pBdr>
+          <w:top w:space="0" w:sz="0" w:val="nil"/>
+          <w:left w:space="0" w:sz="0" w:val="nil"/>
+          <w:bottom w:space="0" w:sz="0" w:val="nil"/>
+          <w:right w:space="0" w:sz="0" w:val="nil"/>
+          <w:between w:space="0" w:sz="0" w:val="nil"/>
+        </w:pBdr>
+        <w:shd w:fill="auto" w:val="clear"/>
         <w:rPr>
           <w:color w:val="000000"/>
         </w:rPr>
@@ -500,7 +495,6 @@
           <w:between w:space="0" w:sz="0" w:val="nil"/>
         </w:pBdr>
         <w:shd w:fill="auto" w:val="clear"/>
-        <w:contextualSpacing w:val="0"/>
         <w:rPr>
           <w:color w:val="000000"/>
         </w:rPr>
@@ -644,7 +638,6 @@
           <w:between w:space="0" w:sz="0" w:val="nil"/>
         </w:pBdr>
         <w:shd w:fill="auto" w:val="clear"/>
-        <w:contextualSpacing w:val="0"/>
         <w:rPr>
           <w:color w:val="000000"/>
         </w:rPr>
@@ -685,7 +678,6 @@
           <w:between w:space="0" w:sz="0" w:val="nil"/>
         </w:pBdr>
         <w:shd w:fill="auto" w:val="clear"/>
-        <w:contextualSpacing w:val="0"/>
         <w:rPr>
           <w:color w:val="000000"/>
         </w:rPr>
@@ -750,7 +742,6 @@
           <w:between w:space="0" w:sz="0" w:val="nil"/>
         </w:pBdr>
         <w:shd w:fill="auto" w:val="clear"/>
-        <w:contextualSpacing w:val="0"/>
         <w:rPr>
           <w:color w:val="000000"/>
         </w:rPr>
@@ -849,7 +840,6 @@
           <w:between w:space="0" w:sz="0" w:val="nil"/>
         </w:pBdr>
         <w:shd w:fill="auto" w:val="clear"/>
-        <w:contextualSpacing w:val="0"/>
         <w:rPr>
           <w:color w:val="000000"/>
         </w:rPr>
@@ -1001,7 +991,6 @@
           <w:between w:space="0" w:sz="0" w:val="nil"/>
         </w:pBdr>
         <w:shd w:fill="auto" w:val="clear"/>
-        <w:contextualSpacing w:val="0"/>
         <w:rPr>
           <w:color w:val="000000"/>
         </w:rPr>
@@ -1124,7 +1113,6 @@
           <w:between w:space="0" w:sz="0" w:val="nil"/>
         </w:pBdr>
         <w:shd w:fill="auto" w:val="clear"/>
-        <w:contextualSpacing w:val="0"/>
         <w:rPr>
           <w:color w:val="000000"/>
         </w:rPr>
@@ -1240,7 +1228,6 @@
           <w:between w:space="0" w:sz="0" w:val="nil"/>
         </w:pBdr>
         <w:shd w:fill="auto" w:val="clear"/>
-        <w:contextualSpacing w:val="0"/>
         <w:rPr>
           <w:color w:val="000000"/>
         </w:rPr>
@@ -1315,7 +1302,6 @@
           <w:between w:space="0" w:sz="0" w:val="nil"/>
         </w:pBdr>
         <w:shd w:fill="auto" w:val="clear"/>
-        <w:contextualSpacing w:val="0"/>
         <w:rPr>
           <w:color w:val="000000"/>
         </w:rPr>
@@ -1373,7 +1359,6 @@
           <w:between w:space="0" w:sz="0" w:val="nil"/>
         </w:pBdr>
         <w:shd w:fill="auto" w:val="clear"/>
-        <w:contextualSpacing w:val="0"/>
         <w:rPr>
           <w:color w:val="000000"/>
         </w:rPr>
@@ -1506,7 +1491,6 @@
           <w:between w:space="0" w:sz="0" w:val="nil"/>
         </w:pBdr>
         <w:shd w:fill="auto" w:val="clear"/>
-        <w:contextualSpacing w:val="0"/>
         <w:rPr>
           <w:color w:val="000000"/>
         </w:rPr>
@@ -1598,7 +1582,6 @@
           <w:between w:space="0" w:sz="0" w:val="nil"/>
         </w:pBdr>
         <w:shd w:fill="auto" w:val="clear"/>
-        <w:contextualSpacing w:val="0"/>
         <w:rPr>
           <w:color w:val="000000"/>
         </w:rPr>
@@ -1731,7 +1714,6 @@
           <w:between w:space="0" w:sz="0" w:val="nil"/>
         </w:pBdr>
         <w:shd w:fill="auto" w:val="clear"/>
-        <w:contextualSpacing w:val="0"/>
         <w:rPr>
           <w:color w:val="000000"/>
         </w:rPr>
@@ -1813,7 +1795,6 @@
           <w:between w:space="0" w:sz="0" w:val="nil"/>
         </w:pBdr>
         <w:shd w:fill="auto" w:val="clear"/>
-        <w:contextualSpacing w:val="0"/>
         <w:rPr>
           <w:color w:val="000000"/>
         </w:rPr>
@@ -1946,7 +1927,6 @@
           <w:between w:space="0" w:sz="0" w:val="nil"/>
         </w:pBdr>
         <w:shd w:fill="auto" w:val="clear"/>
-        <w:contextualSpacing w:val="0"/>
         <w:rPr>
           <w:color w:val="000000"/>
         </w:rPr>
@@ -2045,7 +2025,6 @@
           <w:between w:space="0" w:sz="0" w:val="nil"/>
         </w:pBdr>
         <w:shd w:fill="auto" w:val="clear"/>
-        <w:contextualSpacing w:val="0"/>
         <w:rPr>
           <w:color w:val="000000"/>
         </w:rPr>
@@ -2120,7 +2099,6 @@
           <w:between w:space="0" w:sz="0" w:val="nil"/>
         </w:pBdr>
         <w:shd w:fill="auto" w:val="clear"/>
-        <w:contextualSpacing w:val="0"/>
         <w:rPr>
           <w:color w:val="000000"/>
         </w:rPr>
@@ -2292,7 +2270,6 @@
           <w:between w:space="0" w:sz="0" w:val="nil"/>
         </w:pBdr>
         <w:shd w:fill="auto" w:val="clear"/>
-        <w:contextualSpacing w:val="0"/>
         <w:rPr/>
       </w:pPr>
       <w:r>
@@ -2304,7 +2281,6 @@
     <w:p>
       <w:pPr>
         <w:widowControl w:val="0"/>
-        <w:contextualSpacing w:val="0"/>
         <w:rPr/>
       </w:pPr>
       <w:r>
@@ -2325,7 +2301,6 @@
           <w:between w:space="0" w:sz="0" w:val="nil"/>
         </w:pBdr>
         <w:shd w:fill="auto" w:val="clear"/>
-        <w:contextualSpacing w:val="0"/>
         <w:rPr>
           <w:rFonts w:ascii="Courier New" w:cs="Courier New" w:eastAsia="Courier New" w:hAnsi="Courier New"/>
           <w:color w:val="0000ff"/>
@@ -2355,7 +2330,6 @@
           <w:between w:space="0" w:sz="0" w:val="nil"/>
         </w:pBdr>
         <w:shd w:fill="auto" w:val="clear"/>
-        <w:contextualSpacing w:val="0"/>
         <w:rPr>
           <w:rFonts w:ascii="Courier New" w:cs="Courier New" w:eastAsia="Courier New" w:hAnsi="Courier New"/>
           <w:color w:val="7f6000"/>
@@ -2401,7 +2375,6 @@
           <w:between w:space="0" w:sz="0" w:val="nil"/>
         </w:pBdr>
         <w:shd w:fill="auto" w:val="clear"/>
-        <w:contextualSpacing w:val="0"/>
         <w:rPr>
           <w:rFonts w:ascii="Courier New" w:cs="Courier New" w:eastAsia="Courier New" w:hAnsi="Courier New"/>
           <w:color w:val="0000ff"/>
@@ -2451,7 +2424,6 @@
           <w:between w:space="0" w:sz="0" w:val="nil"/>
         </w:pBdr>
         <w:shd w:fill="auto" w:val="clear"/>
-        <w:contextualSpacing w:val="0"/>
         <w:rPr/>
       </w:pPr>
       <w:r>
@@ -2493,7 +2465,6 @@
           <w:between w:space="0" w:sz="0" w:val="nil"/>
         </w:pBdr>
         <w:shd w:fill="auto" w:val="clear"/>
-        <w:contextualSpacing w:val="0"/>
         <w:rPr/>
       </w:pPr>
       <w:r>
@@ -2515,7 +2486,6 @@
           <w:between w:space="0" w:sz="0" w:val="nil"/>
         </w:pBdr>
         <w:shd w:fill="auto" w:val="clear"/>
-        <w:contextualSpacing w:val="0"/>
         <w:rPr>
           <w:color w:val="000000"/>
         </w:rPr>
@@ -2600,7 +2570,6 @@
           <w:between w:space="0" w:sz="0" w:val="nil"/>
         </w:pBdr>
         <w:shd w:fill="auto" w:val="clear"/>
-        <w:contextualSpacing w:val="0"/>
         <w:rPr>
           <w:color w:val="000000"/>
         </w:rPr>
@@ -2682,7 +2651,6 @@
           <w:between w:space="0" w:sz="0" w:val="nil"/>
         </w:pBdr>
         <w:shd w:fill="auto" w:val="clear"/>
-        <w:contextualSpacing w:val="0"/>
         <w:rPr>
           <w:color w:val="000000"/>
         </w:rPr>
@@ -2746,7 +2714,6 @@
           <w:between w:space="0" w:sz="0" w:val="nil"/>
         </w:pBdr>
         <w:shd w:fill="auto" w:val="clear"/>
-        <w:contextualSpacing w:val="0"/>
         <w:rPr>
           <w:color w:val="000000"/>
         </w:rPr>
@@ -2870,7 +2837,6 @@
           <w:between w:space="0" w:sz="0" w:val="nil"/>
         </w:pBdr>
         <w:shd w:fill="auto" w:val="clear"/>
-        <w:contextualSpacing w:val="0"/>
         <w:rPr>
           <w:color w:val="000000"/>
         </w:rPr>
@@ -2945,7 +2911,6 @@
           <w:between w:space="0" w:sz="0" w:val="nil"/>
         </w:pBdr>
         <w:shd w:fill="auto" w:val="clear"/>
-        <w:contextualSpacing w:val="0"/>
         <w:rPr>
           <w:color w:val="000000"/>
         </w:rPr>
@@ -2986,7 +2951,6 @@
           <w:between w:space="0" w:sz="0" w:val="nil"/>
         </w:pBdr>
         <w:shd w:fill="auto" w:val="clear"/>
-        <w:contextualSpacing w:val="0"/>
         <w:rPr>
           <w:color w:val="000000"/>
         </w:rPr>
@@ -3032,7 +2996,6 @@
           <w:between w:space="0" w:sz="0" w:val="nil"/>
         </w:pBdr>
         <w:shd w:fill="auto" w:val="clear"/>
-        <w:contextualSpacing w:val="0"/>
         <w:rPr>
           <w:color w:val="000000"/>
         </w:rPr>
@@ -3117,7 +3080,6 @@
           <w:between w:space="0" w:sz="0" w:val="nil"/>
         </w:pBdr>
         <w:shd w:fill="auto" w:val="clear"/>
-        <w:contextualSpacing w:val="0"/>
         <w:rPr>
           <w:color w:val="000000"/>
         </w:rPr>
@@ -3158,7 +3120,6 @@
           <w:between w:space="0" w:sz="0" w:val="nil"/>
         </w:pBdr>
         <w:shd w:fill="auto" w:val="clear"/>
-        <w:contextualSpacing w:val="0"/>
         <w:rPr>
           <w:color w:val="000000"/>
         </w:rPr>
@@ -3199,7 +3160,6 @@
           <w:between w:space="0" w:sz="0" w:val="nil"/>
         </w:pBdr>
         <w:shd w:fill="auto" w:val="clear"/>
-        <w:contextualSpacing w:val="0"/>
         <w:rPr>
           <w:color w:val="000000"/>
         </w:rPr>
@@ -3230,7 +3190,6 @@
           <w:between w:space="0" w:sz="0" w:val="nil"/>
         </w:pBdr>
         <w:shd w:fill="auto" w:val="clear"/>
-        <w:contextualSpacing w:val="0"/>
         <w:rPr>
           <w:color w:val="000000"/>
         </w:rPr>
@@ -3432,7 +3391,6 @@
           <w:between w:space="0" w:sz="0" w:val="nil"/>
         </w:pBdr>
         <w:shd w:fill="auto" w:val="clear"/>
-        <w:contextualSpacing w:val="0"/>
         <w:rPr>
           <w:color w:val="000000"/>
         </w:rPr>
@@ -3507,7 +3465,6 @@
           <w:between w:space="0" w:sz="0" w:val="nil"/>
         </w:pBdr>
         <w:shd w:fill="auto" w:val="clear"/>
-        <w:contextualSpacing w:val="0"/>
         <w:rPr>
           <w:color w:val="000000"/>
         </w:rPr>
@@ -3653,7 +3610,6 @@
           <w:between w:space="0" w:sz="0" w:val="nil"/>
         </w:pBdr>
         <w:shd w:fill="auto" w:val="clear"/>
-        <w:contextualSpacing w:val="0"/>
         <w:rPr>
           <w:color w:val="000000"/>
         </w:rPr>
@@ -3842,7 +3798,6 @@
           <w:between w:space="0" w:sz="0" w:val="nil"/>
         </w:pBdr>
         <w:shd w:fill="auto" w:val="clear"/>
-        <w:contextualSpacing w:val="0"/>
         <w:rPr>
           <w:color w:val="000000"/>
         </w:rPr>
@@ -3991,7 +3946,6 @@
           <w:between w:space="0" w:sz="0" w:val="nil"/>
         </w:pBdr>
         <w:shd w:fill="auto" w:val="clear"/>
-        <w:contextualSpacing w:val="0"/>
         <w:rPr>
           <w:color w:val="000000"/>
         </w:rPr>
@@ -4080,7 +4034,6 @@
           <w:between w:space="0" w:sz="0" w:val="nil"/>
         </w:pBdr>
         <w:shd w:fill="auto" w:val="clear"/>
-        <w:contextualSpacing w:val="0"/>
         <w:rPr>
           <w:color w:val="000000"/>
         </w:rPr>
@@ -4258,7 +4211,6 @@
           <w:between w:space="0" w:sz="0" w:val="nil"/>
         </w:pBdr>
         <w:shd w:fill="auto" w:val="clear"/>
-        <w:contextualSpacing w:val="0"/>
         <w:rPr>
           <w:color w:val="000000"/>
         </w:rPr>
@@ -4420,7 +4372,6 @@
           <w:between w:space="0" w:sz="0" w:val="nil"/>
         </w:pBdr>
         <w:shd w:fill="auto" w:val="clear"/>
-        <w:contextualSpacing w:val="0"/>
         <w:rPr>
           <w:color w:val="000000"/>
         </w:rPr>
@@ -4495,7 +4446,6 @@
           <w:between w:space="0" w:sz="0" w:val="nil"/>
         </w:pBdr>
         <w:shd w:fill="auto" w:val="clear"/>
-        <w:contextualSpacing w:val="0"/>
         <w:rPr/>
       </w:pPr>
       <w:r>
@@ -4527,7 +4477,6 @@
           <w:between w:space="0" w:sz="0" w:val="nil"/>
         </w:pBdr>
         <w:shd w:fill="auto" w:val="clear"/>
-        <w:contextualSpacing w:val="0"/>
         <w:rPr>
           <w:color w:val="000000"/>
         </w:rPr>
@@ -4551,7 +4500,6 @@
           <w:between w:space="0" w:sz="0" w:val="nil"/>
         </w:pBdr>
         <w:shd w:fill="auto" w:val="clear"/>
-        <w:contextualSpacing w:val="0"/>
         <w:rPr>
           <w:color w:val="000000"/>
         </w:rPr>
@@ -4575,7 +4523,6 @@
           <w:between w:space="0" w:sz="0" w:val="nil"/>
         </w:pBdr>
         <w:shd w:fill="auto" w:val="clear"/>
-        <w:contextualSpacing w:val="0"/>
         <w:rPr>
           <w:color w:val="000000"/>
         </w:rPr>
@@ -4613,7 +4560,6 @@
         <w:shd w:fill="auto" w:val="clear"/>
         <w:spacing w:after="0" w:before="0" w:line="240" w:lineRule="auto"/>
         <w:ind w:left="0" w:right="0" w:firstLine="0"/>
-        <w:contextualSpacing w:val="0"/>
         <w:jc w:val="left"/>
         <w:rPr>
           <w:rFonts w:ascii="Arial" w:cs="Arial" w:eastAsia="Arial" w:hAnsi="Arial"/>
